--- a/Evidencia/EAP_0069.docx
+++ b/Evidencia/EAP_0069.docx
@@ -454,250 +454,6 @@
         </w:drawing>
       </w:r>
     </w:p>
-    <w:p>
-      <w:pPr>
-        <w:jc w:val="left"/>
-      </w:pPr>
-      <w:r>
-        <w:rPr>
-          <w:b w:val="false"/>
-          <w:sz w:val="28"/>
-        </w:rPr>
-        <w:t>Se agrega Detalle de producto</w:t>
-      </w:r>
-    </w:p>
-    <w:p/>
-    <w:p>
-      <w:pPr>
-        <w:jc w:val="center"/>
-      </w:pPr>
-      <w:r/>
-      <w:r>
-        <w:br/>
-        <w:drawing>
-          <wp:inline distT="0" distR="0" distB="0" distL="0">
-            <wp:extent cx="5080000" cy="5080000"/>
-            <wp:docPr id="8" name="Drawing 8" descr="C:\Users\Laura Andrade\eclipse-workspace\AceptaPeru\screenshots\EAP_0069-Captura-Agregar_Detalle_Producto.jpg"/>
-            <a:graphic xmlns:a="http://schemas.openxmlformats.org/drawingml/2006/main">
-              <a:graphicData uri="http://schemas.openxmlformats.org/drawingml/2006/picture">
-                <pic:pic xmlns:pic="http://schemas.openxmlformats.org/drawingml/2006/picture">
-                  <pic:nvPicPr>
-                    <pic:cNvPr id="0" name="Picture 8" descr="C:\Users\Laura Andrade\eclipse-workspace\AceptaPeru\screenshots\EAP_0069-Captura-Agregar_Detalle_Producto.jpg"/>
-                    <pic:cNvPicPr>
-                      <a:picLocks noChangeAspect="true"/>
-                    </pic:cNvPicPr>
-                  </pic:nvPicPr>
-                  <pic:blipFill>
-                    <a:blip r:embed="rId10"/>
-                    <a:stretch>
-                      <a:fillRect/>
-                    </a:stretch>
-                  </pic:blipFill>
-                  <pic:spPr>
-                    <a:xfrm>
-                      <a:off x="0" y="0"/>
-                      <a:ext cx="5080000" cy="5080000"/>
-                    </a:xfrm>
-                    <a:prstGeom prst="rect">
-                      <a:avLst/>
-                    </a:prstGeom>
-                  </pic:spPr>
-                </pic:pic>
-              </a:graphicData>
-            </a:graphic>
-          </wp:inline>
-        </w:drawing>
-      </w:r>
-    </w:p>
-    <w:p>
-      <w:pPr>
-        <w:jc w:val="left"/>
-      </w:pPr>
-      <w:r>
-        <w:rPr>
-          <w:b w:val="false"/>
-          <w:sz w:val="28"/>
-        </w:rPr>
-        <w:t>Click a botón Previsualizar</w:t>
-      </w:r>
-    </w:p>
-    <w:p/>
-    <w:p>
-      <w:pPr>
-        <w:jc w:val="center"/>
-      </w:pPr>
-      <w:r/>
-      <w:r>
-        <w:br/>
-        <w:drawing>
-          <wp:inline distT="0" distR="0" distB="0" distL="0">
-            <wp:extent cx="5080000" cy="5080000"/>
-            <wp:docPr id="9" name="Drawing 9" descr="C:\Users\Laura Andrade\eclipse-workspace\AceptaPeru\screenshots\EAP_0069-Captura-Boton_Previsualizar.jpg"/>
-            <a:graphic xmlns:a="http://schemas.openxmlformats.org/drawingml/2006/main">
-              <a:graphicData uri="http://schemas.openxmlformats.org/drawingml/2006/picture">
-                <pic:pic xmlns:pic="http://schemas.openxmlformats.org/drawingml/2006/picture">
-                  <pic:nvPicPr>
-                    <pic:cNvPr id="0" name="Picture 9" descr="C:\Users\Laura Andrade\eclipse-workspace\AceptaPeru\screenshots\EAP_0069-Captura-Boton_Previsualizar.jpg"/>
-                    <pic:cNvPicPr>
-                      <a:picLocks noChangeAspect="true"/>
-                    </pic:cNvPicPr>
-                  </pic:nvPicPr>
-                  <pic:blipFill>
-                    <a:blip r:embed="rId11"/>
-                    <a:stretch>
-                      <a:fillRect/>
-                    </a:stretch>
-                  </pic:blipFill>
-                  <pic:spPr>
-                    <a:xfrm>
-                      <a:off x="0" y="0"/>
-                      <a:ext cx="5080000" cy="5080000"/>
-                    </a:xfrm>
-                    <a:prstGeom prst="rect">
-                      <a:avLst/>
-                    </a:prstGeom>
-                  </pic:spPr>
-                </pic:pic>
-              </a:graphicData>
-            </a:graphic>
-          </wp:inline>
-        </w:drawing>
-      </w:r>
-    </w:p>
-    <w:p>
-      <w:pPr>
-        <w:jc w:val="left"/>
-      </w:pPr>
-      <w:r>
-        <w:rPr>
-          <w:b w:val="false"/>
-          <w:sz w:val="28"/>
-        </w:rPr>
-        <w:t>Click a botón Enviar a SUNAT</w:t>
-      </w:r>
-    </w:p>
-    <w:p/>
-    <w:p>
-      <w:pPr>
-        <w:jc w:val="center"/>
-      </w:pPr>
-      <w:r/>
-      <w:r>
-        <w:br/>
-        <w:drawing>
-          <wp:inline distT="0" distR="0" distB="0" distL="0">
-            <wp:extent cx="5080000" cy="5080000"/>
-            <wp:docPr id="10" name="Drawing 10" descr="C:\Users\Laura Andrade\eclipse-workspace\AceptaPeru\screenshots\EAP_0069-Captura-Boton_Emitir.jpg"/>
-            <a:graphic xmlns:a="http://schemas.openxmlformats.org/drawingml/2006/main">
-              <a:graphicData uri="http://schemas.openxmlformats.org/drawingml/2006/picture">
-                <pic:pic xmlns:pic="http://schemas.openxmlformats.org/drawingml/2006/picture">
-                  <pic:nvPicPr>
-                    <pic:cNvPr id="0" name="Picture 10" descr="C:\Users\Laura Andrade\eclipse-workspace\AceptaPeru\screenshots\EAP_0069-Captura-Boton_Emitir.jpg"/>
-                    <pic:cNvPicPr>
-                      <a:picLocks noChangeAspect="true"/>
-                    </pic:cNvPicPr>
-                  </pic:nvPicPr>
-                  <pic:blipFill>
-                    <a:blip r:embed="rId12"/>
-                    <a:stretch>
-                      <a:fillRect/>
-                    </a:stretch>
-                  </pic:blipFill>
-                  <pic:spPr>
-                    <a:xfrm>
-                      <a:off x="0" y="0"/>
-                      <a:ext cx="5080000" cy="5080000"/>
-                    </a:xfrm>
-                    <a:prstGeom prst="rect">
-                      <a:avLst/>
-                    </a:prstGeom>
-                  </pic:spPr>
-                </pic:pic>
-              </a:graphicData>
-            </a:graphic>
-          </wp:inline>
-        </w:drawing>
-      </w:r>
-    </w:p>
-    <w:p>
-      <w:pPr>
-        <w:jc w:val="left"/>
-      </w:pPr>
-      <w:r>
-        <w:rPr>
-          <w:b w:val="false"/>
-          <w:sz w:val="28"/>
-        </w:rPr>
-        <w:t>URL: http://qaacepta2107.acepta.pe/v01/7942C74983EFE819FC2755B0C65045F55E000158?k=d0190e55b26cfc15e2bca3d73b326943</w:t>
-      </w:r>
-    </w:p>
-    <w:p>
-      <w:pPr>
-        <w:jc w:val="left"/>
-      </w:pPr>
-      <w:r>
-        <w:rPr>
-          <w:b w:val="false"/>
-          <w:sz w:val="28"/>
-        </w:rPr>
-        <w:t>Número de CPE: FHHH00000088</w:t>
-      </w:r>
-    </w:p>
-    <w:p>
-      <w:pPr>
-        <w:jc w:val="left"/>
-      </w:pPr>
-      <w:r>
-        <w:rPr>
-          <w:b w:val="false"/>
-          <w:sz w:val="28"/>
-        </w:rPr>
-        <w:t>Traza de CPE</w:t>
-      </w:r>
-    </w:p>
-    <w:p/>
-    <w:p>
-      <w:pPr>
-        <w:jc w:val="center"/>
-      </w:pPr>
-      <w:r/>
-      <w:r>
-        <w:br/>
-        <w:drawing>
-          <wp:inline distT="0" distR="0" distB="0" distL="0">
-            <wp:extent cx="5080000" cy="5080000"/>
-            <wp:docPr id="11" name="Drawing 11" descr="C:\Users\Laura Andrade\eclipse-workspace\AceptaPeru\screenshots\EAP_0069-Captura-Traza.jpg"/>
-            <a:graphic xmlns:a="http://schemas.openxmlformats.org/drawingml/2006/main">
-              <a:graphicData uri="http://schemas.openxmlformats.org/drawingml/2006/picture">
-                <pic:pic xmlns:pic="http://schemas.openxmlformats.org/drawingml/2006/picture">
-                  <pic:nvPicPr>
-                    <pic:cNvPr id="0" name="Picture 11" descr="C:\Users\Laura Andrade\eclipse-workspace\AceptaPeru\screenshots\EAP_0069-Captura-Traza.jpg"/>
-                    <pic:cNvPicPr>
-                      <a:picLocks noChangeAspect="true"/>
-                    </pic:cNvPicPr>
-                  </pic:nvPicPr>
-                  <pic:blipFill>
-                    <a:blip r:embed="rId13"/>
-                    <a:stretch>
-                      <a:fillRect/>
-                    </a:stretch>
-                  </pic:blipFill>
-                  <pic:spPr>
-                    <a:xfrm>
-                      <a:off x="0" y="0"/>
-                      <a:ext cx="5080000" cy="5080000"/>
-                    </a:xfrm>
-                    <a:prstGeom prst="rect">
-                      <a:avLst/>
-                    </a:prstGeom>
-                  </pic:spPr>
-                </pic:pic>
-              </a:graphicData>
-            </a:graphic>
-          </wp:inline>
-        </w:drawing>
-      </w:r>
-    </w:p>
   </w:body>
 </w:document>
 </file>